--- a/tags/使用SQLite-net-pcl对sqlite进行增删改查.docx
+++ b/tags/使用SQLite-net-pcl对sqlite进行增删改查.docx
@@ -721,71 +721,7 @@
         <w:t xml:space="preserve">conn </w:t>
       </w:r>
       <w:r>
-        <w:t xml:space="preserve">.Table&lt;Student&gt;().FirstOrDefault(); </w:t>
-      </w:r>
-    </w:p>
-    <w:p>
-      <w:pPr>
-        <w:pStyle w:val="4"/>
-        <w:bidi w:val="0"/>
-      </w:pPr>
-      <w:r>
-        <w:t xml:space="preserve"> // SQL语句方式 </w:t>
-      </w:r>
-    </w:p>
-    <w:p>
-      <w:pPr>
-        <w:pStyle w:val="4"/>
-        <w:bidi w:val="0"/>
-        <w:rPr>
-          <w:rFonts w:hint="default"/>
-          <w:lang w:val="en-US" w:eastAsia="zh-CN"/>
-        </w:rPr>
-      </w:pPr>
-      <w:r>
-        <w:rPr>
-          <w:rFonts w:hint="eastAsia"/>
-          <w:lang w:val="en-US" w:eastAsia="zh-CN"/>
-        </w:rPr>
-        <w:t>//取第一条数据</w:t>
-      </w:r>
-    </w:p>
-    <w:p>
-      <w:pPr>
-        <w:pStyle w:val="4"/>
-        <w:bidi w:val="0"/>
-      </w:pPr>
-      <w:r>
-        <w:t xml:space="preserve"> Var</w:t>
-      </w:r>
-      <w:r>
-        <w:rPr>
-          <w:rFonts w:hint="eastAsia"/>
-          <w:lang w:val="en-US" w:eastAsia="zh-CN"/>
-        </w:rPr>
-        <w:t xml:space="preserve"> data</w:t>
-      </w:r>
-      <w:r>
-        <w:t xml:space="preserve">= </w:t>
-      </w:r>
-      <w:r>
-        <w:rPr>
-          <w:rFonts w:hint="eastAsia"/>
-        </w:rPr>
-        <w:t xml:space="preserve">conn </w:t>
-      </w:r>
-      <w:r>
-        <w:t xml:space="preserve">.Query&lt;Student&gt;("SELECT </w:t>
-      </w:r>
-      <w:r>
-        <w:rPr>
-          <w:rFonts w:hint="eastAsia"/>
-          <w:lang w:val="en-US" w:eastAsia="zh-CN"/>
-        </w:rPr>
-        <w:t>*</w:t>
-      </w:r>
-      <w:r>
-        <w:t xml:space="preserve"> FROM </w:t>
+        <w:t>.Table&lt;</w:t>
       </w:r>
       <w:r>
         <w:rPr>
@@ -793,174 +729,278 @@
           <w:lang w:val="en-US" w:eastAsia="zh-CN"/>
         </w:rPr>
         <w:t>NoteInfo</w:t>
-      </w:r>
-      <w:r>
-        <w:t>").FirstOrDefault();</w:t>
-      </w:r>
-    </w:p>
-    <w:p>
-      <w:pPr>
-        <w:pStyle w:val="4"/>
-        <w:bidi w:val="0"/>
-        <w:rPr>
-          <w:rFonts w:hint="default"/>
-          <w:lang w:val="en-US" w:eastAsia="zh-CN"/>
-        </w:rPr>
-      </w:pPr>
-      <w:r>
-        <w:rPr>
-          <w:rFonts w:hint="eastAsia"/>
-          <w:lang w:val="en-US" w:eastAsia="zh-CN"/>
-        </w:rPr>
-        <w:t>//取所有数据</w:t>
-      </w:r>
-    </w:p>
-    <w:p>
-      <w:pPr>
-        <w:pStyle w:val="4"/>
-        <w:bidi w:val="0"/>
-      </w:pPr>
-      <w:r>
-        <w:t>Var</w:t>
-      </w:r>
-      <w:r>
-        <w:rPr>
-          <w:rFonts w:hint="eastAsia"/>
-          <w:lang w:val="en-US" w:eastAsia="zh-CN"/>
-        </w:rPr>
-        <w:t xml:space="preserve"> data</w:t>
-      </w:r>
-      <w:r>
-        <w:t xml:space="preserve">= </w:t>
-      </w:r>
-      <w:r>
-        <w:rPr>
-          <w:rFonts w:hint="eastAsia"/>
-        </w:rPr>
-        <w:t xml:space="preserve">conn </w:t>
-      </w:r>
-      <w:r>
-        <w:t xml:space="preserve">.Query&lt;Student&gt;("SELECT </w:t>
-      </w:r>
-      <w:r>
-        <w:rPr>
-          <w:rFonts w:hint="eastAsia"/>
-          <w:lang w:val="en-US" w:eastAsia="zh-CN"/>
-        </w:rPr>
-        <w:t>*</w:t>
-      </w:r>
-      <w:r>
-        <w:t xml:space="preserve"> FROM </w:t>
-      </w:r>
-      <w:r>
-        <w:rPr>
-          <w:rFonts w:hint="eastAsia"/>
-          <w:lang w:val="en-US" w:eastAsia="zh-CN"/>
-        </w:rPr>
-        <w:t>NoteInfo</w:t>
-      </w:r>
-      <w:r>
-        <w:t>");</w:t>
-      </w:r>
-    </w:p>
-    <w:p>
-      <w:pPr>
-        <w:pStyle w:val="4"/>
-        <w:bidi w:val="0"/>
-        <w:rPr>
-          <w:rFonts w:hint="eastAsia"/>
-          <w:lang w:val="en-US" w:eastAsia="zh-CN"/>
-        </w:rPr>
-      </w:pPr>
-      <w:r>
-        <w:rPr>
-          <w:rFonts w:hint="eastAsia"/>
-          <w:lang w:val="en-US" w:eastAsia="zh-CN"/>
-        </w:rPr>
-        <w:t>//转换成列表（list集合）</w:t>
-      </w:r>
-    </w:p>
-    <w:p>
-      <w:pPr>
-        <w:pStyle w:val="4"/>
-        <w:bidi w:val="0"/>
-      </w:pPr>
-      <w:r>
-        <w:t>Var</w:t>
-      </w:r>
-      <w:r>
-        <w:rPr>
-          <w:rFonts w:hint="eastAsia"/>
-          <w:lang w:val="en-US" w:eastAsia="zh-CN"/>
-        </w:rPr>
-        <w:t xml:space="preserve"> data</w:t>
-      </w:r>
-      <w:r>
-        <w:t xml:space="preserve">= </w:t>
-      </w:r>
-      <w:r>
-        <w:rPr>
-          <w:rFonts w:hint="eastAsia"/>
-        </w:rPr>
-        <w:t xml:space="preserve">conn </w:t>
-      </w:r>
-      <w:r>
-        <w:t xml:space="preserve">.Query&lt;Student&gt;("SELECT </w:t>
-      </w:r>
-      <w:r>
-        <w:rPr>
-          <w:rFonts w:hint="eastAsia"/>
-          <w:lang w:val="en-US" w:eastAsia="zh-CN"/>
-        </w:rPr>
-        <w:t>*</w:t>
-      </w:r>
-      <w:r>
-        <w:t xml:space="preserve"> FROM </w:t>
-      </w:r>
-      <w:r>
-        <w:rPr>
-          <w:rFonts w:hint="eastAsia"/>
-          <w:lang w:val="en-US" w:eastAsia="zh-CN"/>
-        </w:rPr>
-        <w:t>NoteInfo</w:t>
-      </w:r>
-      <w:r>
-        <w:t>")</w:t>
-      </w:r>
-      <w:r>
-        <w:rPr>
-          <w:rFonts w:hint="eastAsia"/>
-          <w:lang w:eastAsia="zh-CN"/>
-        </w:rPr>
-        <w:t>。</w:t>
-      </w:r>
-      <w:r>
-        <w:rPr>
-          <w:rFonts w:hint="eastAsia"/>
-          <w:lang w:val="en-US" w:eastAsia="zh-CN"/>
-        </w:rPr>
-        <w:t>ToList()</w:t>
-      </w:r>
-      <w:r>
-        <w:t>;</w:t>
-      </w:r>
-    </w:p>
-    <w:p>
-      <w:pPr>
-        <w:rPr>
-          <w:rFonts w:hint="default"/>
-          <w:lang w:val="en-US" w:eastAsia="zh-CN"/>
-        </w:rPr>
-      </w:pPr>
-      <w:r>
-        <w:rPr>
-          <w:rFonts w:hint="eastAsia"/>
-          <w:lang w:val="en-US" w:eastAsia="zh-CN"/>
-        </w:rPr>
-        <w:t>我更喜欢用DataTable，因为.net Framework中有DataTable数据可视化查看器，但是XamarinForms没有，特别难受。想要查看数据有点麻烦，但并不困难</w:t>
       </w:r>
       <w:bookmarkStart w:id="0" w:name="_GoBack"/>
       <w:bookmarkEnd w:id="0"/>
+      <w:r>
+        <w:t xml:space="preserve">&gt;().FirstOrDefault(); </w:t>
+      </w:r>
+    </w:p>
+    <w:p>
+      <w:pPr>
+        <w:pStyle w:val="4"/>
+        <w:bidi w:val="0"/>
+      </w:pPr>
+      <w:r>
+        <w:t xml:space="preserve"> // SQL语句方式 </w:t>
+      </w:r>
+    </w:p>
+    <w:p>
+      <w:pPr>
+        <w:pStyle w:val="4"/>
+        <w:bidi w:val="0"/>
+        <w:rPr>
+          <w:rFonts w:hint="default"/>
+          <w:lang w:val="en-US" w:eastAsia="zh-CN"/>
+        </w:rPr>
+      </w:pPr>
+      <w:r>
+        <w:rPr>
+          <w:rFonts w:hint="eastAsia"/>
+          <w:lang w:val="en-US" w:eastAsia="zh-CN"/>
+        </w:rPr>
+        <w:t>//取第一条数据</w:t>
+      </w:r>
+    </w:p>
+    <w:p>
+      <w:pPr>
+        <w:pStyle w:val="4"/>
+        <w:bidi w:val="0"/>
+      </w:pPr>
+      <w:r>
+        <w:t xml:space="preserve"> Var</w:t>
+      </w:r>
+      <w:r>
+        <w:rPr>
+          <w:rFonts w:hint="eastAsia"/>
+          <w:lang w:val="en-US" w:eastAsia="zh-CN"/>
+        </w:rPr>
+        <w:t xml:space="preserve"> data</w:t>
+      </w:r>
+      <w:r>
+        <w:t xml:space="preserve">= </w:t>
+      </w:r>
+      <w:r>
+        <w:rPr>
+          <w:rFonts w:hint="eastAsia"/>
+        </w:rPr>
+        <w:t xml:space="preserve">conn </w:t>
+      </w:r>
+      <w:r>
+        <w:t>.Query&lt;</w:t>
+      </w:r>
+      <w:r>
+        <w:rPr>
+          <w:rFonts w:hint="eastAsia"/>
+          <w:lang w:val="en-US" w:eastAsia="zh-CN"/>
+        </w:rPr>
+        <w:t>NoteInfo</w:t>
+      </w:r>
+      <w:r>
+        <w:t xml:space="preserve">&gt;("SELECT </w:t>
+      </w:r>
+      <w:r>
+        <w:rPr>
+          <w:rFonts w:hint="eastAsia"/>
+          <w:lang w:val="en-US" w:eastAsia="zh-CN"/>
+        </w:rPr>
+        <w:t>*</w:t>
+      </w:r>
+      <w:r>
+        <w:t xml:space="preserve"> FROM </w:t>
+      </w:r>
+      <w:r>
+        <w:rPr>
+          <w:rFonts w:hint="eastAsia"/>
+          <w:lang w:val="en-US" w:eastAsia="zh-CN"/>
+        </w:rPr>
+        <w:t>NoteInfo</w:t>
+      </w:r>
+      <w:r>
+        <w:t>").FirstOrDefault();</w:t>
+      </w:r>
+    </w:p>
+    <w:p>
+      <w:pPr>
+        <w:pStyle w:val="4"/>
+        <w:bidi w:val="0"/>
+        <w:rPr>
+          <w:rFonts w:hint="default"/>
+          <w:lang w:val="en-US" w:eastAsia="zh-CN"/>
+        </w:rPr>
+      </w:pPr>
+      <w:r>
+        <w:rPr>
+          <w:rFonts w:hint="eastAsia"/>
+          <w:lang w:val="en-US" w:eastAsia="zh-CN"/>
+        </w:rPr>
+        <w:t>//取所有数据</w:t>
+      </w:r>
+    </w:p>
+    <w:p>
+      <w:pPr>
+        <w:pStyle w:val="4"/>
+        <w:bidi w:val="0"/>
+      </w:pPr>
+      <w:r>
+        <w:t>Var</w:t>
+      </w:r>
+      <w:r>
+        <w:rPr>
+          <w:rFonts w:hint="eastAsia"/>
+          <w:lang w:val="en-US" w:eastAsia="zh-CN"/>
+        </w:rPr>
+        <w:t xml:space="preserve"> data</w:t>
+      </w:r>
+      <w:r>
+        <w:t xml:space="preserve">= </w:t>
+      </w:r>
+      <w:r>
+        <w:rPr>
+          <w:rFonts w:hint="eastAsia"/>
+        </w:rPr>
+        <w:t xml:space="preserve">conn </w:t>
+      </w:r>
+      <w:r>
+        <w:t>.Query&lt;</w:t>
+      </w:r>
+      <w:r>
+        <w:rPr>
+          <w:rFonts w:hint="eastAsia"/>
+          <w:lang w:val="en-US" w:eastAsia="zh-CN"/>
+        </w:rPr>
+        <w:t>NoteInfo</w:t>
+      </w:r>
+      <w:r>
+        <w:t xml:space="preserve">&gt;("SELECT </w:t>
+      </w:r>
+      <w:r>
+        <w:rPr>
+          <w:rFonts w:hint="eastAsia"/>
+          <w:lang w:val="en-US" w:eastAsia="zh-CN"/>
+        </w:rPr>
+        <w:t>*</w:t>
+      </w:r>
+      <w:r>
+        <w:t xml:space="preserve"> FROM </w:t>
+      </w:r>
+      <w:r>
+        <w:rPr>
+          <w:rFonts w:hint="eastAsia"/>
+          <w:lang w:val="en-US" w:eastAsia="zh-CN"/>
+        </w:rPr>
+        <w:t>NoteInfo</w:t>
+      </w:r>
+      <w:r>
+        <w:t>");</w:t>
+      </w:r>
+    </w:p>
+    <w:p>
+      <w:pPr>
+        <w:pStyle w:val="4"/>
+        <w:bidi w:val="0"/>
+        <w:rPr>
+          <w:rFonts w:hint="eastAsia"/>
+          <w:lang w:val="en-US" w:eastAsia="zh-CN"/>
+        </w:rPr>
+      </w:pPr>
+      <w:r>
+        <w:rPr>
+          <w:rFonts w:hint="eastAsia"/>
+          <w:lang w:val="en-US" w:eastAsia="zh-CN"/>
+        </w:rPr>
+        <w:t>//转换成列表（list集合）</w:t>
+      </w:r>
+    </w:p>
+    <w:p>
+      <w:pPr>
+        <w:pStyle w:val="4"/>
+        <w:bidi w:val="0"/>
+      </w:pPr>
+      <w:r>
+        <w:t>Var</w:t>
+      </w:r>
+      <w:r>
+        <w:rPr>
+          <w:rFonts w:hint="eastAsia"/>
+          <w:lang w:val="en-US" w:eastAsia="zh-CN"/>
+        </w:rPr>
+        <w:t xml:space="preserve"> data</w:t>
+      </w:r>
+      <w:r>
+        <w:t xml:space="preserve">= </w:t>
+      </w:r>
+      <w:r>
+        <w:rPr>
+          <w:rFonts w:hint="eastAsia"/>
+        </w:rPr>
+        <w:t xml:space="preserve">conn </w:t>
+      </w:r>
+      <w:r>
+        <w:t>.Query&lt;</w:t>
+      </w:r>
+      <w:r>
+        <w:rPr>
+          <w:rFonts w:hint="eastAsia"/>
+          <w:lang w:val="en-US" w:eastAsia="zh-CN"/>
+        </w:rPr>
+        <w:t>NoteInfo</w:t>
+      </w:r>
+      <w:r>
+        <w:t xml:space="preserve">&gt;("SELECT </w:t>
+      </w:r>
+      <w:r>
+        <w:rPr>
+          <w:rFonts w:hint="eastAsia"/>
+          <w:lang w:val="en-US" w:eastAsia="zh-CN"/>
+        </w:rPr>
+        <w:t>*</w:t>
+      </w:r>
+      <w:r>
+        <w:t xml:space="preserve"> FROM </w:t>
+      </w:r>
+      <w:r>
+        <w:rPr>
+          <w:rFonts w:hint="eastAsia"/>
+          <w:lang w:val="en-US" w:eastAsia="zh-CN"/>
+        </w:rPr>
+        <w:t>NoteInfo</w:t>
+      </w:r>
+      <w:r>
+        <w:t>")</w:t>
+      </w:r>
+      <w:r>
+        <w:rPr>
+          <w:rFonts w:hint="eastAsia"/>
+          <w:lang w:eastAsia="zh-CN"/>
+        </w:rPr>
+        <w:t>。</w:t>
+      </w:r>
+      <w:r>
+        <w:rPr>
+          <w:rFonts w:hint="eastAsia"/>
+          <w:lang w:val="en-US" w:eastAsia="zh-CN"/>
+        </w:rPr>
+        <w:t>ToList()</w:t>
+      </w:r>
+      <w:r>
+        <w:t>;</w:t>
+      </w:r>
+    </w:p>
+    <w:p>
+      <w:pPr>
+        <w:rPr>
+          <w:rFonts w:hint="default"/>
+          <w:lang w:val="en-US" w:eastAsia="zh-CN"/>
+        </w:rPr>
+      </w:pPr>
+      <w:r>
+        <w:rPr>
+          <w:rFonts w:hint="eastAsia"/>
+          <w:lang w:val="en-US" w:eastAsia="zh-CN"/>
+        </w:rPr>
+        <w:t>我更喜欢用DataTable，因为.net Framework中有DataTable数据可视化查看器，但是XamarinForms没有，特别难受。想要查看数据有点麻烦，但并不困难</w:t>
+      </w:r>
     </w:p>
     <w:p>
       <w:pPr>
@@ -1066,7 +1106,7 @@
     <w:lsdException w:qFormat="1" w:unhideWhenUsed="0" w:uiPriority="0" w:semiHidden="0" w:name="Title"/>
     <w:lsdException w:unhideWhenUsed="0" w:uiPriority="0" w:semiHidden="0" w:name="Closing"/>
     <w:lsdException w:unhideWhenUsed="0" w:uiPriority="0" w:semiHidden="0" w:name="Signature"/>
-    <w:lsdException w:unhideWhenUsed="0" w:uiPriority="0" w:name="Default Paragraph Font"/>
+    <w:lsdException w:qFormat="1" w:unhideWhenUsed="0" w:uiPriority="0" w:name="Default Paragraph Font"/>
     <w:lsdException w:unhideWhenUsed="0" w:uiPriority="0" w:semiHidden="0" w:name="Body Text"/>
     <w:lsdException w:unhideWhenUsed="0" w:uiPriority="0" w:semiHidden="0" w:name="Body Text Indent"/>
     <w:lsdException w:unhideWhenUsed="0" w:uiPriority="0" w:semiHidden="0" w:name="List Continue"/>
@@ -1342,6 +1382,7 @@
   <w:style w:type="character" w:default="1" w:styleId="8">
     <w:name w:val="Default Paragraph Font"/>
     <w:semiHidden/>
+    <w:qFormat/>
     <w:uiPriority w:val="0"/>
   </w:style>
   <w:style w:type="table" w:default="1" w:styleId="7">
